--- a/BM/Geschichte/2 Weltkrieg/Abgabe_2WK.docx
+++ b/BM/Geschichte/2 Weltkrieg/Abgabe_2WK.docx
@@ -1,6 +1,6 @@
 
 <file path=word/document.xml><?xml version="1.0" encoding="utf-8"?>
-<w:document xmlns:wpc="http://schemas.microsoft.com/office/word/2010/wordprocessingCanvas" xmlns:cx="http://schemas.microsoft.com/office/drawing/2014/chartex" xmlns:cx1="http://schemas.microsoft.com/office/drawing/2015/9/8/chartex" xmlns:cx2="http://schemas.microsoft.com/office/drawing/2015/10/21/chartex" xmlns:cx3="http://schemas.microsoft.com/office/drawing/2016/5/9/chartex" xmlns:cx4="http://schemas.microsoft.com/office/drawing/2016/5/10/chartex" xmlns:cx5="http://schemas.microsoft.com/office/drawing/2016/5/11/chartex" xmlns:cx6="http://schemas.microsoft.com/office/drawing/2016/5/12/chartex" xmlns:cx7="http://schemas.microsoft.com/office/drawing/2016/5/13/chartex" xmlns:cx8="http://schemas.microsoft.com/office/drawing/2016/5/14/chartex" xmlns:mc="http://schemas.openxmlformats.org/markup-compatibility/2006" xmlns:aink="http://schemas.microsoft.com/office/drawing/2016/ink" xmlns:am3d="http://schemas.microsoft.com/office/drawing/2017/model3d" xmlns:o="urn:schemas-microsoft-com:office:office" xmlns:r="http://schemas.openxmlformats.org/officeDocument/2006/relationships" xmlns:m="http://schemas.openxmlformats.org/officeDocument/2006/math" xmlns:v="urn:schemas-microsoft-com:vml" xmlns:wp14="http://schemas.microsoft.com/office/word/2010/wordprocessingDrawing" xmlns:wp="http://schemas.openxmlformats.org/drawingml/2006/wordprocessingDrawing" xmlns:w10="urn:schemas-microsoft-com:office:word" xmlns:w="http://schemas.openxmlformats.org/wordprocessingml/2006/main" xmlns:w14="http://schemas.microsoft.com/office/word/2010/wordml" xmlns:w15="http://schemas.microsoft.com/office/word/2012/wordml" xmlns:w16cid="http://schemas.microsoft.com/office/word/2016/wordml/cid" xmlns:w16se="http://schemas.microsoft.com/office/word/2015/wordml/symex" xmlns:wpg="http://schemas.microsoft.com/office/word/2010/wordprocessingGroup" xmlns:wpi="http://schemas.microsoft.com/office/word/2010/wordprocessingInk" xmlns:wne="http://schemas.microsoft.com/office/word/2006/wordml" xmlns:wps="http://schemas.microsoft.com/office/word/2010/wordprocessingShape" mc:Ignorable="w14 w15 w16se w16cid wp14">
+<w:document xmlns:wpc="http://schemas.microsoft.com/office/word/2010/wordprocessingCanvas" xmlns:cx="http://schemas.microsoft.com/office/drawing/2014/chartex" xmlns:mc="http://schemas.openxmlformats.org/markup-compatibility/2006" xmlns:o="urn:schemas-microsoft-com:office:office" xmlns:r="http://schemas.openxmlformats.org/officeDocument/2006/relationships" xmlns:m="http://schemas.openxmlformats.org/officeDocument/2006/math" xmlns:v="urn:schemas-microsoft-com:vml" xmlns:wp14="http://schemas.microsoft.com/office/word/2010/wordprocessingDrawing" xmlns:wp="http://schemas.openxmlformats.org/drawingml/2006/wordprocessingDrawing" xmlns:w10="urn:schemas-microsoft-com:office:word" xmlns:w="http://schemas.openxmlformats.org/wordprocessingml/2006/main" xmlns:w14="http://schemas.microsoft.com/office/word/2010/wordml" xmlns:w15="http://schemas.microsoft.com/office/word/2012/wordml" xmlns:w16se="http://schemas.microsoft.com/office/word/2015/wordml/symex" xmlns:wpg="http://schemas.microsoft.com/office/word/2010/wordprocessingGroup" xmlns:wpi="http://schemas.microsoft.com/office/word/2010/wordprocessingInk" xmlns:wne="http://schemas.microsoft.com/office/word/2006/wordml" xmlns:wps="http://schemas.microsoft.com/office/word/2010/wordprocessingShape" mc:Ignorable="w14 w15 w16se wp14">
   <w:body>
     <w:p>
       <w:pPr>
@@ -17,13 +17,40 @@
       </w:r>
     </w:p>
     <w:p>
-      <w:r>
+      <w:pPr>
+        <w:rPr>
+          <w:sz w:val="28"/>
+          <w:u w:val="single"/>
+        </w:rPr>
+      </w:pPr>
+      <w:r>
+        <w:rPr>
+          <w:sz w:val="28"/>
+          <w:u w:val="single"/>
+        </w:rPr>
         <w:t>Leitfragen:</w:t>
       </w:r>
     </w:p>
     <w:p>
-      <w:r>
+      <w:pPr>
+        <w:rPr>
+          <w:i/>
+          <w:sz w:val="24"/>
+        </w:rPr>
+      </w:pPr>
+      <w:r>
+        <w:rPr>
+          <w:i/>
+          <w:sz w:val="24"/>
+        </w:rPr>
         <w:t>In welche Phasen kann man den 2. Weltkrieg unterteilen</w:t>
+      </w:r>
+      <w:r>
+        <w:rPr>
+          <w:i/>
+          <w:sz w:val="24"/>
+        </w:rPr>
+        <w:t>?</w:t>
       </w:r>
     </w:p>
     <w:p>
@@ -47,7 +74,13 @@
         </w:numPr>
       </w:pPr>
       <w:r>
-        <w:t>1949 Westfeldzug, Niederlage Frankreichs</w:t>
+        <w:t>19</w:t>
+      </w:r>
+      <w:r>
+        <w:t>3</w:t>
+      </w:r>
+      <w:r>
+        <w:t>9 Westfeldzug, Niederlage Frankreichs</w:t>
       </w:r>
     </w:p>
     <w:p>
@@ -79,12 +112,27 @@
         <w:pStyle w:val="Listenabsatz"/>
         <w:ind w:left="1080"/>
       </w:pPr>
-      <w:bookmarkStart w:id="0" w:name="_GoBack"/>
-      <w:bookmarkEnd w:id="0"/>
-    </w:p>
-    <w:p>
-      <w:r>
+    </w:p>
+    <w:p>
+      <w:pPr>
+        <w:rPr>
+          <w:i/>
+          <w:sz w:val="24"/>
+        </w:rPr>
+      </w:pPr>
+      <w:r>
+        <w:rPr>
+          <w:i/>
+          <w:sz w:val="24"/>
+        </w:rPr>
         <w:t>Woran ist Hitler gescheitert</w:t>
+      </w:r>
+      <w:r>
+        <w:rPr>
+          <w:i/>
+          <w:sz w:val="24"/>
+        </w:rPr>
+        <w:t>?</w:t>
       </w:r>
     </w:p>
     <w:p>
@@ -129,7 +177,17 @@
       </w:pPr>
     </w:p>
     <w:p>
-      <w:r>
+      <w:pPr>
+        <w:rPr>
+          <w:sz w:val="28"/>
+          <w:u w:val="single"/>
+        </w:rPr>
+      </w:pPr>
+      <w:r>
+        <w:rPr>
+          <w:sz w:val="28"/>
+          <w:u w:val="single"/>
+        </w:rPr>
         <w:t>Thesen:</w:t>
       </w:r>
     </w:p>
@@ -178,44 +236,13 @@
     <w:p>
       <w:pPr>
         <w:pStyle w:val="Listenabsatz"/>
-      </w:pPr>
-    </w:p>
-    <w:p>
-      <w:r>
-        <w:t>Begriffe:</w:t>
-      </w:r>
-    </w:p>
-    <w:p>
-      <w:pPr>
-        <w:pStyle w:val="Listenabsatz"/>
         <w:numPr>
           <w:ilvl w:val="0"/>
           <w:numId w:val="5"/>
         </w:numPr>
       </w:pPr>
       <w:r>
-        <w:t xml:space="preserve">Blitzkrieg: </w:t>
-      </w:r>
-    </w:p>
-    <w:p>
-      <w:pPr>
-        <w:pStyle w:val="Listenabsatz"/>
-      </w:pPr>
-      <w:r>
-        <w:rPr>
-          <w:rFonts w:ascii="Arial" w:hAnsi="Arial" w:cs="Arial"/>
-          <w:color w:val="222222"/>
-          <w:shd w:val="clear" w:color="auto" w:fill="FFFFFF"/>
-        </w:rPr>
-        <w:t>Krieg mit rascher Entscheidung</w:t>
-      </w:r>
-      <w:r>
-        <w:rPr>
-          <w:rFonts w:ascii="Arial" w:hAnsi="Arial" w:cs="Arial"/>
-          <w:color w:val="222222"/>
-          <w:shd w:val="clear" w:color="auto" w:fill="FFFFFF"/>
-        </w:rPr>
-        <w:t>/Sieg</w:t>
+        <w:t>Der dritte Weltkrieg steht bereits vor der Tür</w:t>
       </w:r>
     </w:p>
     <w:p>
@@ -227,39 +254,147 @@
         </w:numPr>
       </w:pPr>
       <w:r>
+        <w:t>Deutschland hat nichts aus dem zweiten Weltkrieg gelernt bzw. hat es wieder vergessen</w:t>
+      </w:r>
+      <w:bookmarkStart w:id="0" w:name="_GoBack"/>
+      <w:bookmarkEnd w:id="0"/>
+    </w:p>
+    <w:p>
+      <w:pPr>
+        <w:pStyle w:val="Listenabsatz"/>
+      </w:pPr>
+    </w:p>
+    <w:p>
+      <w:pPr>
         <w:rPr>
-          <w:rFonts w:ascii="Arial" w:hAnsi="Arial" w:cs="Arial"/>
-          <w:color w:val="222222"/>
-          <w:sz w:val="21"/>
-          <w:szCs w:val="21"/>
-          <w:shd w:val="clear" w:color="auto" w:fill="FFFFFF"/>
+          <w:sz w:val="28"/>
+          <w:u w:val="single"/>
         </w:rPr>
-        <w:t>Abnutzungskrieg</w:t>
-      </w:r>
+      </w:pPr>
       <w:r>
         <w:rPr>
-          <w:rFonts w:ascii="Arial" w:hAnsi="Arial" w:cs="Arial"/>
-          <w:color w:val="222222"/>
-          <w:sz w:val="21"/>
-          <w:szCs w:val="21"/>
-          <w:shd w:val="clear" w:color="auto" w:fill="FFFFFF"/>
+          <w:sz w:val="28"/>
+          <w:u w:val="single"/>
         </w:rPr>
-        <w:t>:</w:t>
-      </w:r>
-    </w:p>
-    <w:p>
-      <w:pPr>
-        <w:pStyle w:val="Listenabsatz"/>
-      </w:pPr>
-      <w:r>
-        <w:rPr>
-          <w:rFonts w:ascii="Arial" w:hAnsi="Arial" w:cs="Arial"/>
-          <w:color w:val="222222"/>
-          <w:sz w:val="21"/>
-          <w:szCs w:val="21"/>
-          <w:shd w:val="clear" w:color="auto" w:fill="FFFFFF"/>
-        </w:rPr>
+        <w:t>Begriffe:</w:t>
+      </w:r>
+    </w:p>
+    <w:p>
+      <w:pPr>
+        <w:pStyle w:val="Listenabsatz"/>
+        <w:numPr>
+          <w:ilvl w:val="0"/>
+          <w:numId w:val="5"/>
+        </w:numPr>
+      </w:pPr>
+      <w:r>
+        <w:t>Abnutzungskrieg:</w:t>
+      </w:r>
+    </w:p>
+    <w:p>
+      <w:pPr>
+        <w:pStyle w:val="Listenabsatz"/>
+      </w:pPr>
+      <w:r>
         <w:t>Ein Materialschlacht in der man den Krieg in die Länge zieht bis der Gegner keine Ressourcen mehr hat.</w:t>
+      </w:r>
+    </w:p>
+    <w:p>
+      <w:pPr>
+        <w:pStyle w:val="Listenabsatz"/>
+        <w:numPr>
+          <w:ilvl w:val="0"/>
+          <w:numId w:val="5"/>
+        </w:numPr>
+      </w:pPr>
+      <w:r>
+        <w:t>Bewegungskrieg</w:t>
+      </w:r>
+      <w:r>
+        <w:br/>
+      </w:r>
+      <w:r>
+        <w:t>Als Bewegungskrieg bezeichnet man einen Krieg, in dem die militärischen Verbände mindestens einer Seite sich auf dem Vormarsch befinden.</w:t>
+      </w:r>
+    </w:p>
+    <w:p>
+      <w:pPr>
+        <w:pStyle w:val="Listenabsatz"/>
+        <w:numPr>
+          <w:ilvl w:val="0"/>
+          <w:numId w:val="5"/>
+        </w:numPr>
+      </w:pPr>
+      <w:r>
+        <w:t xml:space="preserve">Blitzkrieg: </w:t>
+      </w:r>
+    </w:p>
+    <w:p>
+      <w:pPr>
+        <w:pStyle w:val="Listenabsatz"/>
+      </w:pPr>
+      <w:r>
+        <w:t>Krieg mit rascher Entscheidung/Sieg</w:t>
+      </w:r>
+    </w:p>
+    <w:p>
+      <w:pPr>
+        <w:pStyle w:val="Listenabsatz"/>
+        <w:numPr>
+          <w:ilvl w:val="0"/>
+          <w:numId w:val="5"/>
+        </w:numPr>
+      </w:pPr>
+      <w:r>
+        <w:t>Bolschewisten:</w:t>
+      </w:r>
+    </w:p>
+    <w:p>
+      <w:pPr>
+        <w:pStyle w:val="Listenabsatz"/>
+      </w:pPr>
+      <w:r>
+        <w:t>Mitglied des von Lenin geführten revolutionären Flügels in der sozialdemokratischen Arbeiterpartei Russlands vor 1917</w:t>
+      </w:r>
+    </w:p>
+    <w:p>
+      <w:pPr>
+        <w:pStyle w:val="Listenabsatz"/>
+        <w:numPr>
+          <w:ilvl w:val="0"/>
+          <w:numId w:val="5"/>
+        </w:numPr>
+      </w:pPr>
+      <w:r>
+        <w:t>Flakturm:</w:t>
+      </w:r>
+    </w:p>
+    <w:p>
+      <w:pPr>
+        <w:pStyle w:val="Listenabsatz"/>
+      </w:pPr>
+      <w:r>
+        <w:t>Hochbunker, die während des zweiten Weltkrieges in Berlin, Hamburg und Wien, zur Flugabwehr und als Schutzräume verwendet wurden.</w:t>
+      </w:r>
+    </w:p>
+    <w:p>
+      <w:pPr>
+        <w:pStyle w:val="Listenabsatz"/>
+        <w:numPr>
+          <w:ilvl w:val="0"/>
+          <w:numId w:val="5"/>
+        </w:numPr>
+      </w:pPr>
+      <w:r>
+        <w:t>Partisane:</w:t>
+      </w:r>
+    </w:p>
+    <w:p>
+      <w:pPr>
+        <w:pStyle w:val="Listenabsatz"/>
+      </w:pPr>
+      <w:r>
+        <w:t>Personen die für bewaffnete Gruppen, statt als offizielle Soldaten, gegen die Eindringlinge kämpften.</w:t>
       </w:r>
     </w:p>
     <w:p/>
@@ -275,7 +410,7 @@
 </file>
 
 <file path=word/endnotes.xml><?xml version="1.0" encoding="utf-8"?>
-<w:endnotes xmlns:wpc="http://schemas.microsoft.com/office/word/2010/wordprocessingCanvas" xmlns:cx="http://schemas.microsoft.com/office/drawing/2014/chartex" xmlns:cx1="http://schemas.microsoft.com/office/drawing/2015/9/8/chartex" xmlns:cx2="http://schemas.microsoft.com/office/drawing/2015/10/21/chartex" xmlns:cx3="http://schemas.microsoft.com/office/drawing/2016/5/9/chartex" xmlns:cx4="http://schemas.microsoft.com/office/drawing/2016/5/10/chartex" xmlns:cx5="http://schemas.microsoft.com/office/drawing/2016/5/11/chartex" xmlns:cx6="http://schemas.microsoft.com/office/drawing/2016/5/12/chartex" xmlns:cx7="http://schemas.microsoft.com/office/drawing/2016/5/13/chartex" xmlns:cx8="http://schemas.microsoft.com/office/drawing/2016/5/14/chartex" xmlns:mc="http://schemas.openxmlformats.org/markup-compatibility/2006" xmlns:aink="http://schemas.microsoft.com/office/drawing/2016/ink" xmlns:am3d="http://schemas.microsoft.com/office/drawing/2017/model3d" xmlns:o="urn:schemas-microsoft-com:office:office" xmlns:r="http://schemas.openxmlformats.org/officeDocument/2006/relationships" xmlns:m="http://schemas.openxmlformats.org/officeDocument/2006/math" xmlns:v="urn:schemas-microsoft-com:vml" xmlns:wp14="http://schemas.microsoft.com/office/word/2010/wordprocessingDrawing" xmlns:wp="http://schemas.openxmlformats.org/drawingml/2006/wordprocessingDrawing" xmlns:w10="urn:schemas-microsoft-com:office:word" xmlns:w="http://schemas.openxmlformats.org/wordprocessingml/2006/main" xmlns:w14="http://schemas.microsoft.com/office/word/2010/wordml" xmlns:w15="http://schemas.microsoft.com/office/word/2012/wordml" xmlns:w16cid="http://schemas.microsoft.com/office/word/2016/wordml/cid" xmlns:w16se="http://schemas.microsoft.com/office/word/2015/wordml/symex" xmlns:wpg="http://schemas.microsoft.com/office/word/2010/wordprocessingGroup" xmlns:wpi="http://schemas.microsoft.com/office/word/2010/wordprocessingInk" xmlns:wne="http://schemas.microsoft.com/office/word/2006/wordml" xmlns:wps="http://schemas.microsoft.com/office/word/2010/wordprocessingShape" mc:Ignorable="w14 w15 w16se w16cid wp14">
+<w:endnotes xmlns:wpc="http://schemas.microsoft.com/office/word/2010/wordprocessingCanvas" xmlns:cx="http://schemas.microsoft.com/office/drawing/2014/chartex" xmlns:mc="http://schemas.openxmlformats.org/markup-compatibility/2006" xmlns:o="urn:schemas-microsoft-com:office:office" xmlns:r="http://schemas.openxmlformats.org/officeDocument/2006/relationships" xmlns:m="http://schemas.openxmlformats.org/officeDocument/2006/math" xmlns:v="urn:schemas-microsoft-com:vml" xmlns:wp14="http://schemas.microsoft.com/office/word/2010/wordprocessingDrawing" xmlns:wp="http://schemas.openxmlformats.org/drawingml/2006/wordprocessingDrawing" xmlns:w10="urn:schemas-microsoft-com:office:word" xmlns:w="http://schemas.openxmlformats.org/wordprocessingml/2006/main" xmlns:w14="http://schemas.microsoft.com/office/word/2010/wordml" xmlns:w15="http://schemas.microsoft.com/office/word/2012/wordml" xmlns:w16se="http://schemas.microsoft.com/office/word/2015/wordml/symex" xmlns:wpg="http://schemas.microsoft.com/office/word/2010/wordprocessingGroup" xmlns:wpi="http://schemas.microsoft.com/office/word/2010/wordprocessingInk" xmlns:wne="http://schemas.microsoft.com/office/word/2006/wordml" xmlns:wps="http://schemas.microsoft.com/office/word/2010/wordprocessingShape" mc:Ignorable="w14 w15 w16se wp14">
   <w:endnote w:type="separator" w:id="-1">
     <w:p>
       <w:pPr>
@@ -300,7 +435,7 @@
 </file>
 
 <file path=word/footnotes.xml><?xml version="1.0" encoding="utf-8"?>
-<w:footnotes xmlns:wpc="http://schemas.microsoft.com/office/word/2010/wordprocessingCanvas" xmlns:cx="http://schemas.microsoft.com/office/drawing/2014/chartex" xmlns:cx1="http://schemas.microsoft.com/office/drawing/2015/9/8/chartex" xmlns:cx2="http://schemas.microsoft.com/office/drawing/2015/10/21/chartex" xmlns:cx3="http://schemas.microsoft.com/office/drawing/2016/5/9/chartex" xmlns:cx4="http://schemas.microsoft.com/office/drawing/2016/5/10/chartex" xmlns:cx5="http://schemas.microsoft.com/office/drawing/2016/5/11/chartex" xmlns:cx6="http://schemas.microsoft.com/office/drawing/2016/5/12/chartex" xmlns:cx7="http://schemas.microsoft.com/office/drawing/2016/5/13/chartex" xmlns:cx8="http://schemas.microsoft.com/office/drawing/2016/5/14/chartex" xmlns:mc="http://schemas.openxmlformats.org/markup-compatibility/2006" xmlns:aink="http://schemas.microsoft.com/office/drawing/2016/ink" xmlns:am3d="http://schemas.microsoft.com/office/drawing/2017/model3d" xmlns:o="urn:schemas-microsoft-com:office:office" xmlns:r="http://schemas.openxmlformats.org/officeDocument/2006/relationships" xmlns:m="http://schemas.openxmlformats.org/officeDocument/2006/math" xmlns:v="urn:schemas-microsoft-com:vml" xmlns:wp14="http://schemas.microsoft.com/office/word/2010/wordprocessingDrawing" xmlns:wp="http://schemas.openxmlformats.org/drawingml/2006/wordprocessingDrawing" xmlns:w10="urn:schemas-microsoft-com:office:word" xmlns:w="http://schemas.openxmlformats.org/wordprocessingml/2006/main" xmlns:w14="http://schemas.microsoft.com/office/word/2010/wordml" xmlns:w15="http://schemas.microsoft.com/office/word/2012/wordml" xmlns:w16cid="http://schemas.microsoft.com/office/word/2016/wordml/cid" xmlns:w16se="http://schemas.microsoft.com/office/word/2015/wordml/symex" xmlns:wpg="http://schemas.microsoft.com/office/word/2010/wordprocessingGroup" xmlns:wpi="http://schemas.microsoft.com/office/word/2010/wordprocessingInk" xmlns:wne="http://schemas.microsoft.com/office/word/2006/wordml" xmlns:wps="http://schemas.microsoft.com/office/word/2010/wordprocessingShape" mc:Ignorable="w14 w15 w16se w16cid wp14">
+<w:footnotes xmlns:wpc="http://schemas.microsoft.com/office/word/2010/wordprocessingCanvas" xmlns:cx="http://schemas.microsoft.com/office/drawing/2014/chartex" xmlns:mc="http://schemas.openxmlformats.org/markup-compatibility/2006" xmlns:o="urn:schemas-microsoft-com:office:office" xmlns:r="http://schemas.openxmlformats.org/officeDocument/2006/relationships" xmlns:m="http://schemas.openxmlformats.org/officeDocument/2006/math" xmlns:v="urn:schemas-microsoft-com:vml" xmlns:wp14="http://schemas.microsoft.com/office/word/2010/wordprocessingDrawing" xmlns:wp="http://schemas.openxmlformats.org/drawingml/2006/wordprocessingDrawing" xmlns:w10="urn:schemas-microsoft-com:office:word" xmlns:w="http://schemas.openxmlformats.org/wordprocessingml/2006/main" xmlns:w14="http://schemas.microsoft.com/office/word/2010/wordml" xmlns:w15="http://schemas.microsoft.com/office/word/2012/wordml" xmlns:w16se="http://schemas.microsoft.com/office/word/2015/wordml/symex" xmlns:wpg="http://schemas.microsoft.com/office/word/2010/wordprocessingGroup" xmlns:wpi="http://schemas.microsoft.com/office/word/2010/wordprocessingInk" xmlns:wne="http://schemas.microsoft.com/office/word/2006/wordml" xmlns:wps="http://schemas.microsoft.com/office/word/2010/wordprocessingShape" mc:Ignorable="w14 w15 w16se wp14">
   <w:footnote w:type="separator" w:id="-1">
     <w:p>
       <w:pPr>
@@ -325,7 +460,7 @@
 </file>
 
 <file path=word/header1.xml><?xml version="1.0" encoding="utf-8"?>
-<w:hdr xmlns:wpc="http://schemas.microsoft.com/office/word/2010/wordprocessingCanvas" xmlns:cx="http://schemas.microsoft.com/office/drawing/2014/chartex" xmlns:cx1="http://schemas.microsoft.com/office/drawing/2015/9/8/chartex" xmlns:cx2="http://schemas.microsoft.com/office/drawing/2015/10/21/chartex" xmlns:cx3="http://schemas.microsoft.com/office/drawing/2016/5/9/chartex" xmlns:cx4="http://schemas.microsoft.com/office/drawing/2016/5/10/chartex" xmlns:cx5="http://schemas.microsoft.com/office/drawing/2016/5/11/chartex" xmlns:cx6="http://schemas.microsoft.com/office/drawing/2016/5/12/chartex" xmlns:cx7="http://schemas.microsoft.com/office/drawing/2016/5/13/chartex" xmlns:cx8="http://schemas.microsoft.com/office/drawing/2016/5/14/chartex" xmlns:mc="http://schemas.openxmlformats.org/markup-compatibility/2006" xmlns:aink="http://schemas.microsoft.com/office/drawing/2016/ink" xmlns:am3d="http://schemas.microsoft.com/office/drawing/2017/model3d" xmlns:o="urn:schemas-microsoft-com:office:office" xmlns:r="http://schemas.openxmlformats.org/officeDocument/2006/relationships" xmlns:m="http://schemas.openxmlformats.org/officeDocument/2006/math" xmlns:v="urn:schemas-microsoft-com:vml" xmlns:wp14="http://schemas.microsoft.com/office/word/2010/wordprocessingDrawing" xmlns:wp="http://schemas.openxmlformats.org/drawingml/2006/wordprocessingDrawing" xmlns:w10="urn:schemas-microsoft-com:office:word" xmlns:w="http://schemas.openxmlformats.org/wordprocessingml/2006/main" xmlns:w14="http://schemas.microsoft.com/office/word/2010/wordml" xmlns:w15="http://schemas.microsoft.com/office/word/2012/wordml" xmlns:w16cid="http://schemas.microsoft.com/office/word/2016/wordml/cid" xmlns:w16se="http://schemas.microsoft.com/office/word/2015/wordml/symex" xmlns:wpg="http://schemas.microsoft.com/office/word/2010/wordprocessingGroup" xmlns:wpi="http://schemas.microsoft.com/office/word/2010/wordprocessingInk" xmlns:wne="http://schemas.microsoft.com/office/word/2006/wordml" xmlns:wps="http://schemas.microsoft.com/office/word/2010/wordprocessingShape" mc:Ignorable="w14 w15 w16se w16cid wp14">
+<w:hdr xmlns:wpc="http://schemas.microsoft.com/office/word/2010/wordprocessingCanvas" xmlns:cx="http://schemas.microsoft.com/office/drawing/2014/chartex" xmlns:mc="http://schemas.openxmlformats.org/markup-compatibility/2006" xmlns:o="urn:schemas-microsoft-com:office:office" xmlns:r="http://schemas.openxmlformats.org/officeDocument/2006/relationships" xmlns:m="http://schemas.openxmlformats.org/officeDocument/2006/math" xmlns:v="urn:schemas-microsoft-com:vml" xmlns:wp14="http://schemas.microsoft.com/office/word/2010/wordprocessingDrawing" xmlns:wp="http://schemas.openxmlformats.org/drawingml/2006/wordprocessingDrawing" xmlns:w10="urn:schemas-microsoft-com:office:word" xmlns:w="http://schemas.openxmlformats.org/wordprocessingml/2006/main" xmlns:w14="http://schemas.microsoft.com/office/word/2010/wordml" xmlns:w15="http://schemas.microsoft.com/office/word/2012/wordml" xmlns:w16se="http://schemas.microsoft.com/office/word/2015/wordml/symex" xmlns:wpg="http://schemas.microsoft.com/office/word/2010/wordprocessingGroup" xmlns:wpi="http://schemas.microsoft.com/office/word/2010/wordprocessingInk" xmlns:wne="http://schemas.microsoft.com/office/word/2006/wordml" xmlns:wps="http://schemas.microsoft.com/office/word/2010/wordprocessingShape" mc:Ignorable="w14 w15 w16se wp14">
   <w:p>
     <w:pPr>
       <w:pStyle w:val="Kopfzeile"/>
@@ -363,7 +498,7 @@
 </file>
 
 <file path=word/numbering.xml><?xml version="1.0" encoding="utf-8"?>
-<w:numbering xmlns:wpc="http://schemas.microsoft.com/office/word/2010/wordprocessingCanvas" xmlns:cx="http://schemas.microsoft.com/office/drawing/2014/chartex" xmlns:cx1="http://schemas.microsoft.com/office/drawing/2015/9/8/chartex" xmlns:cx2="http://schemas.microsoft.com/office/drawing/2015/10/21/chartex" xmlns:cx3="http://schemas.microsoft.com/office/drawing/2016/5/9/chartex" xmlns:cx4="http://schemas.microsoft.com/office/drawing/2016/5/10/chartex" xmlns:cx5="http://schemas.microsoft.com/office/drawing/2016/5/11/chartex" xmlns:cx6="http://schemas.microsoft.com/office/drawing/2016/5/12/chartex" xmlns:cx7="http://schemas.microsoft.com/office/drawing/2016/5/13/chartex" xmlns:cx8="http://schemas.microsoft.com/office/drawing/2016/5/14/chartex" xmlns:mc="http://schemas.openxmlformats.org/markup-compatibility/2006" xmlns:aink="http://schemas.microsoft.com/office/drawing/2016/ink" xmlns:am3d="http://schemas.microsoft.com/office/drawing/2017/model3d" xmlns:o="urn:schemas-microsoft-com:office:office" xmlns:r="http://schemas.openxmlformats.org/officeDocument/2006/relationships" xmlns:m="http://schemas.openxmlformats.org/officeDocument/2006/math" xmlns:v="urn:schemas-microsoft-com:vml" xmlns:wp14="http://schemas.microsoft.com/office/word/2010/wordprocessingDrawing" xmlns:wp="http://schemas.openxmlformats.org/drawingml/2006/wordprocessingDrawing" xmlns:w10="urn:schemas-microsoft-com:office:word" xmlns:w="http://schemas.openxmlformats.org/wordprocessingml/2006/main" xmlns:w14="http://schemas.microsoft.com/office/word/2010/wordml" xmlns:w15="http://schemas.microsoft.com/office/word/2012/wordml" xmlns:w16cid="http://schemas.microsoft.com/office/word/2016/wordml/cid" xmlns:w16se="http://schemas.microsoft.com/office/word/2015/wordml/symex" xmlns:wpg="http://schemas.microsoft.com/office/word/2010/wordprocessingGroup" xmlns:wpi="http://schemas.microsoft.com/office/word/2010/wordprocessingInk" xmlns:wne="http://schemas.microsoft.com/office/word/2006/wordml" xmlns:wps="http://schemas.microsoft.com/office/word/2010/wordprocessingShape" mc:Ignorable="w14 w15 w16se w16cid wp14">
+<w:numbering xmlns:wpc="http://schemas.microsoft.com/office/word/2010/wordprocessingCanvas" xmlns:cx="http://schemas.microsoft.com/office/drawing/2014/chartex" xmlns:mc="http://schemas.openxmlformats.org/markup-compatibility/2006" xmlns:o="urn:schemas-microsoft-com:office:office" xmlns:r="http://schemas.openxmlformats.org/officeDocument/2006/relationships" xmlns:m="http://schemas.openxmlformats.org/officeDocument/2006/math" xmlns:v="urn:schemas-microsoft-com:vml" xmlns:wp14="http://schemas.microsoft.com/office/word/2010/wordprocessingDrawing" xmlns:wp="http://schemas.openxmlformats.org/drawingml/2006/wordprocessingDrawing" xmlns:w10="urn:schemas-microsoft-com:office:word" xmlns:w="http://schemas.openxmlformats.org/wordprocessingml/2006/main" xmlns:w14="http://schemas.microsoft.com/office/word/2010/wordml" xmlns:w15="http://schemas.microsoft.com/office/word/2012/wordml" xmlns:w16se="http://schemas.microsoft.com/office/word/2015/wordml/symex" xmlns:wpg="http://schemas.microsoft.com/office/word/2010/wordprocessingGroup" xmlns:wpi="http://schemas.microsoft.com/office/word/2010/wordprocessingInk" xmlns:wne="http://schemas.microsoft.com/office/word/2006/wordml" xmlns:wps="http://schemas.microsoft.com/office/word/2010/wordprocessingShape" mc:Ignorable="w14 w15 w16se wp14">
   <w:abstractNum w:abstractNumId="0" w15:restartNumberingAfterBreak="0">
     <w:nsid w:val="113B2D88"/>
     <w:multiLevelType w:val="hybridMultilevel"/>
@@ -951,7 +1086,7 @@
 </file>
 
 <file path=word/styles.xml><?xml version="1.0" encoding="utf-8"?>
-<w:styles xmlns:mc="http://schemas.openxmlformats.org/markup-compatibility/2006" xmlns:r="http://schemas.openxmlformats.org/officeDocument/2006/relationships" xmlns:w="http://schemas.openxmlformats.org/wordprocessingml/2006/main" xmlns:w14="http://schemas.microsoft.com/office/word/2010/wordml" xmlns:w15="http://schemas.microsoft.com/office/word/2012/wordml" xmlns:w16cid="http://schemas.microsoft.com/office/word/2016/wordml/cid" xmlns:w16se="http://schemas.microsoft.com/office/word/2015/wordml/symex" mc:Ignorable="w14 w15 w16se w16cid">
+<w:styles xmlns:mc="http://schemas.openxmlformats.org/markup-compatibility/2006" xmlns:r="http://schemas.openxmlformats.org/officeDocument/2006/relationships" xmlns:w="http://schemas.openxmlformats.org/wordprocessingml/2006/main" xmlns:w14="http://schemas.microsoft.com/office/word/2010/wordml" xmlns:w15="http://schemas.microsoft.com/office/word/2012/wordml" xmlns:w16se="http://schemas.microsoft.com/office/word/2015/wordml/symex" mc:Ignorable="w14 w15 w16se">
   <w:docDefaults>
     <w:rPrDefault>
       <w:rPr>
@@ -967,7 +1102,7 @@
       </w:pPr>
     </w:pPrDefault>
   </w:docDefaults>
-  <w:latentStyles w:defLockedState="0" w:defUIPriority="99" w:defSemiHidden="0" w:defUnhideWhenUsed="0" w:defQFormat="0" w:count="375">
+  <w:latentStyles w:defLockedState="0" w:defUIPriority="99" w:defSemiHidden="0" w:defUnhideWhenUsed="0" w:defQFormat="0" w:count="371">
     <w:lsdException w:name="Normal" w:uiPriority="0" w:qFormat="1"/>
     <w:lsdException w:name="heading 1" w:uiPriority="9" w:qFormat="1"/>
     <w:lsdException w:name="heading 2" w:semiHidden="1" w:uiPriority="9" w:unhideWhenUsed="1" w:qFormat="1"/>
@@ -1339,10 +1474,6 @@
     <w:lsdException w:name="List Table 5 Dark Accent 6" w:uiPriority="50"/>
     <w:lsdException w:name="List Table 6 Colorful Accent 6" w:uiPriority="51"/>
     <w:lsdException w:name="List Table 7 Colorful Accent 6" w:uiPriority="52"/>
-    <w:lsdException w:name="Mention" w:semiHidden="1" w:unhideWhenUsed="1"/>
-    <w:lsdException w:name="Smart Hyperlink" w:semiHidden="1" w:unhideWhenUsed="1"/>
-    <w:lsdException w:name="Hashtag" w:semiHidden="1" w:unhideWhenUsed="1"/>
-    <w:lsdException w:name="Unresolved Mention" w:semiHidden="1" w:unhideWhenUsed="1"/>
   </w:latentStyles>
   <w:style w:type="paragraph" w:default="1" w:styleId="Standard">
     <w:name w:val="Normal"/>
@@ -1351,6 +1482,7 @@
   <w:style w:type="character" w:default="1" w:styleId="Absatz-Standardschriftart">
     <w:name w:val="Default Paragraph Font"/>
     <w:uiPriority w:val="1"/>
+    <w:semiHidden/>
     <w:unhideWhenUsed/>
   </w:style>
   <w:style w:type="table" w:default="1" w:styleId="NormaleTabelle">
